--- a/EXERCÍCIOs/Desafio 30 dias Python/Checklist_Python_Dia_a_Dia.docx
+++ b/EXERCÍCIOs/Desafio 30 dias Python/Checklist_Python_Dia_a_Dia.docx
@@ -1192,8 +1192,17 @@
           <w:sz w:val="26"/>
           <w:szCs w:val="26"/>
         </w:rPr>
-        <w:t xml:space="preserve"> geral</w:t>
-      </w:r>
+        <w:t xml:space="preserve"> </w:t>
+      </w:r>
+      <w:proofErr w:type="spellStart"/>
+      <w:r>
+        <w:rPr>
+          <w:sz w:val="26"/>
+          <w:szCs w:val="26"/>
+        </w:rPr>
+        <w:t>geral</w:t>
+      </w:r>
+      <w:proofErr w:type="spellEnd"/>
       <w:r>
         <w:rPr>
           <w:sz w:val="26"/>
@@ -1285,7 +1294,23 @@
           <w:sz w:val="26"/>
           <w:szCs w:val="26"/>
         </w:rPr>
-        <w:t xml:space="preserve"> Final – Consolidador Operacional</w:t>
+        <w:t xml:space="preserve"> Final – </w:t>
+      </w:r>
+      <w:proofErr w:type="spellStart"/>
+      <w:r>
+        <w:rPr>
+          <w:sz w:val="26"/>
+          <w:szCs w:val="26"/>
+        </w:rPr>
+        <w:t>Consolidador</w:t>
+      </w:r>
+      <w:proofErr w:type="spellEnd"/>
+      <w:r>
+        <w:rPr>
+          <w:sz w:val="26"/>
+          <w:szCs w:val="26"/>
+        </w:rPr>
+        <w:t xml:space="preserve"> Operacional</w:t>
       </w:r>
       <w:r>
         <w:br/>
